--- a/Sprint#3/Pruebas de inspección/Pruebas Inspección Sprint 2 RF-27 listar actividades de promoción de la carrera - Copy.docx
+++ b/Sprint#3/Pruebas de inspección/Pruebas Inspección Sprint 2 RF-27 listar actividades de promoción de la carrera - Copy.docx
@@ -58,12 +58,26 @@
         <w:rPr>
           <w:b/>
         </w:rPr>
-        <w:t xml:space="preserve">CÁTEDRA INGENIERIA DE SISTEMAS </w:t>
+        <w:t xml:space="preserve">CÁTEDRA </w:t>
+      </w:r>
+      <w:proofErr w:type="spellStart"/>
+      <w:r>
+        <w:rPr>
+          <w:b/>
+        </w:rPr>
+        <w:t>INGENIERIA</w:t>
+      </w:r>
+      <w:proofErr w:type="spellEnd"/>
+      <w:r>
+        <w:rPr>
+          <w:b/>
+        </w:rPr>
+        <w:t xml:space="preserve"> DE SISTEMAS </w:t>
       </w:r>
     </w:p>
     <w:p>
       <w:pPr>
-        <w:pStyle w:val="Heading2"/>
+        <w:pStyle w:val="Ttulo2"/>
         <w:jc w:val="center"/>
       </w:pPr>
       <w:r>
@@ -140,7 +154,7 @@
                 <w:rFonts w:asciiTheme="minorHAnsi" w:hAnsiTheme="minorHAnsi" w:cstheme="minorHAnsi"/>
                 <w:lang w:val="es-CR"/>
               </w:rPr>
-              <w:t>15</w:t>
+              <w:t>23</w:t>
             </w:r>
             <w:r>
               <w:rPr>
@@ -154,7 +168,7 @@
                 <w:rFonts w:asciiTheme="minorHAnsi" w:hAnsiTheme="minorHAnsi" w:cstheme="minorHAnsi"/>
                 <w:lang w:val="es-CR"/>
               </w:rPr>
-              <w:t>10</w:t>
+              <w:t>03</w:t>
             </w:r>
             <w:r>
               <w:rPr>
@@ -168,7 +182,14 @@
                 <w:rFonts w:asciiTheme="minorHAnsi" w:hAnsiTheme="minorHAnsi" w:cstheme="minorHAnsi"/>
                 <w:lang w:val="es-CR"/>
               </w:rPr>
-              <w:t>20</w:t>
+              <w:t>2</w:t>
+            </w:r>
+            <w:r>
+              <w:rPr>
+                <w:rFonts w:asciiTheme="minorHAnsi" w:hAnsiTheme="minorHAnsi" w:cstheme="minorHAnsi"/>
+                <w:lang w:val="es-CR"/>
+              </w:rPr>
+              <w:t>1</w:t>
             </w:r>
           </w:p>
         </w:tc>
@@ -644,7 +665,7 @@
               <w:rPr>
                 <w:rFonts w:asciiTheme="minorHAnsi" w:hAnsiTheme="minorHAnsi" w:cstheme="minorHAnsi"/>
               </w:rPr>
-              <w:t>2</w:t>
+              <w:t>3</w:t>
             </w:r>
           </w:p>
         </w:tc>
@@ -659,7 +680,7 @@
     </w:p>
     <w:p>
       <w:pPr>
-        <w:pStyle w:val="Heading2"/>
+        <w:pStyle w:val="Ttulo2"/>
       </w:pPr>
       <w:r>
         <w:t>Lista 1, Heurísticas de Nielsen</w:t>
@@ -694,7 +715,7 @@
           </w:tcPr>
           <w:p>
             <w:pPr>
-              <w:pStyle w:val="ListParagraph"/>
+              <w:pStyle w:val="Prrafodelista"/>
               <w:numPr>
                 <w:ilvl w:val="0"/>
                 <w:numId w:val="30"/>
@@ -1411,7 +1432,7 @@
           </w:tcPr>
           <w:p>
             <w:pPr>
-              <w:pStyle w:val="ListParagraph"/>
+              <w:pStyle w:val="Prrafodelista"/>
               <w:numPr>
                 <w:ilvl w:val="0"/>
                 <w:numId w:val="30"/>
@@ -2730,7 +2751,39 @@
                 <w:rFonts w:asciiTheme="minorHAnsi" w:eastAsia="ff1" w:hAnsiTheme="minorHAnsi" w:cstheme="minorHAnsi"/>
                 <w:lang w:val="es-CR"/>
               </w:rPr>
-              <w:t>El nombre de los botones de un formulario es adecuado, aplicado a la acción, no general (Ej: Utilizar “Enviar” en vez de “OK”...)</w:t>
+              <w:t>El nombre de los botones de un formulario es adecuado, aplicado a la acción, no general (</w:t>
+            </w:r>
+            <w:proofErr w:type="spellStart"/>
+            <w:r>
+              <w:rPr>
+                <w:rFonts w:asciiTheme="minorHAnsi" w:eastAsia="ff1" w:hAnsiTheme="minorHAnsi" w:cstheme="minorHAnsi"/>
+                <w:lang w:val="es-CR"/>
+              </w:rPr>
+              <w:t>Ej</w:t>
+            </w:r>
+            <w:proofErr w:type="spellEnd"/>
+            <w:r>
+              <w:rPr>
+                <w:rFonts w:asciiTheme="minorHAnsi" w:eastAsia="ff1" w:hAnsiTheme="minorHAnsi" w:cstheme="minorHAnsi"/>
+                <w:lang w:val="es-CR"/>
+              </w:rPr>
+              <w:t>: Utilizar “Enviar” en vez de “</w:t>
+            </w:r>
+            <w:proofErr w:type="gramStart"/>
+            <w:r>
+              <w:rPr>
+                <w:rFonts w:asciiTheme="minorHAnsi" w:eastAsia="ff1" w:hAnsiTheme="minorHAnsi" w:cstheme="minorHAnsi"/>
+                <w:lang w:val="es-CR"/>
+              </w:rPr>
+              <w:t>OK”...</w:t>
+            </w:r>
+            <w:proofErr w:type="gramEnd"/>
+            <w:r>
+              <w:rPr>
+                <w:rFonts w:asciiTheme="minorHAnsi" w:eastAsia="ff1" w:hAnsiTheme="minorHAnsi" w:cstheme="minorHAnsi"/>
+                <w:lang w:val="es-CR"/>
+              </w:rPr>
+              <w:t>)</w:t>
             </w:r>
           </w:p>
         </w:tc>
@@ -2829,7 +2882,7 @@
           </w:tcPr>
           <w:p>
             <w:pPr>
-              <w:pStyle w:val="ListParagraph"/>
+              <w:pStyle w:val="Prrafodelista"/>
               <w:numPr>
                 <w:ilvl w:val="0"/>
                 <w:numId w:val="30"/>
@@ -3744,7 +3797,23 @@
                 <w:rFonts w:asciiTheme="minorHAnsi" w:hAnsiTheme="minorHAnsi" w:cstheme="minorHAnsi"/>
                 <w:lang w:val="es-CR"/>
               </w:rPr>
-              <w:t>No se muestra agradable para la vista  en resoluciones pequeñas, no obstante será abarcado en próximos incrementos.</w:t>
+              <w:t xml:space="preserve">No se muestra agradable para la </w:t>
+            </w:r>
+            <w:proofErr w:type="gramStart"/>
+            <w:r>
+              <w:rPr>
+                <w:rFonts w:asciiTheme="minorHAnsi" w:hAnsiTheme="minorHAnsi" w:cstheme="minorHAnsi"/>
+                <w:lang w:val="es-CR"/>
+              </w:rPr>
+              <w:t>vista  en</w:t>
+            </w:r>
+            <w:proofErr w:type="gramEnd"/>
+            <w:r>
+              <w:rPr>
+                <w:rFonts w:asciiTheme="minorHAnsi" w:hAnsiTheme="minorHAnsi" w:cstheme="minorHAnsi"/>
+                <w:lang w:val="es-CR"/>
+              </w:rPr>
+              <w:t xml:space="preserve"> resoluciones pequeñas, no obstante será abarcado en próximos incrementos.</w:t>
             </w:r>
           </w:p>
         </w:tc>
@@ -4022,8 +4091,36 @@
                 <w:color w:val="auto"/>
                 <w:lang w:val="es-CR"/>
               </w:rPr>
-              <w:t>Los elementos más importantes son visibles sin scrolling en resoluciones 600x800</w:t>
-            </w:r>
+              <w:t xml:space="preserve">Los elementos más importantes son visibles sin </w:t>
+            </w:r>
+            <w:proofErr w:type="spellStart"/>
+            <w:r>
+              <w:rPr>
+                <w:rFonts w:asciiTheme="minorHAnsi" w:eastAsia="ff1" w:hAnsiTheme="minorHAnsi" w:cstheme="minorHAnsi"/>
+                <w:color w:val="auto"/>
+                <w:lang w:val="es-CR"/>
+              </w:rPr>
+              <w:t>scrolling</w:t>
+            </w:r>
+            <w:proofErr w:type="spellEnd"/>
+            <w:r>
+              <w:rPr>
+                <w:rFonts w:asciiTheme="minorHAnsi" w:eastAsia="ff1" w:hAnsiTheme="minorHAnsi" w:cstheme="minorHAnsi"/>
+                <w:color w:val="auto"/>
+                <w:lang w:val="es-CR"/>
+              </w:rPr>
+              <w:t xml:space="preserve"> en resoluciones </w:t>
+            </w:r>
+            <w:proofErr w:type="spellStart"/>
+            <w:r>
+              <w:rPr>
+                <w:rFonts w:asciiTheme="minorHAnsi" w:eastAsia="ff1" w:hAnsiTheme="minorHAnsi" w:cstheme="minorHAnsi"/>
+                <w:color w:val="auto"/>
+                <w:lang w:val="es-CR"/>
+              </w:rPr>
+              <w:t>600x800</w:t>
+            </w:r>
+            <w:proofErr w:type="spellEnd"/>
           </w:p>
         </w:tc>
         <w:tc>
@@ -4152,7 +4249,7 @@
           </w:tcPr>
           <w:p>
             <w:pPr>
-              <w:pStyle w:val="ListParagraph"/>
+              <w:pStyle w:val="Prrafodelista"/>
               <w:numPr>
                 <w:ilvl w:val="0"/>
                 <w:numId w:val="30"/>
@@ -5344,7 +5441,7 @@
           </w:tcPr>
           <w:p>
             <w:pPr>
-              <w:pStyle w:val="ListParagraph"/>
+              <w:pStyle w:val="Prrafodelista"/>
               <w:numPr>
                 <w:ilvl w:val="0"/>
                 <w:numId w:val="30"/>
@@ -5366,7 +5463,29 @@
                 <w:szCs w:val="28"/>
                 <w:lang w:val="es-CR"/>
               </w:rPr>
-              <w:t>Heurísticas Prevención  de errores</w:t>
+              <w:t xml:space="preserve">Heurísticas </w:t>
+            </w:r>
+            <w:proofErr w:type="gramStart"/>
+            <w:r>
+              <w:rPr>
+                <w:rFonts w:asciiTheme="minorHAnsi" w:eastAsia="ff5" w:hAnsiTheme="minorHAnsi" w:cstheme="minorHAnsi"/>
+                <w:b/>
+                <w:sz w:val="28"/>
+                <w:szCs w:val="28"/>
+                <w:lang w:val="es-CR"/>
+              </w:rPr>
+              <w:t>Prevención  de</w:t>
+            </w:r>
+            <w:proofErr w:type="gramEnd"/>
+            <w:r>
+              <w:rPr>
+                <w:rFonts w:asciiTheme="minorHAnsi" w:eastAsia="ff5" w:hAnsiTheme="minorHAnsi" w:cstheme="minorHAnsi"/>
+                <w:b/>
+                <w:sz w:val="28"/>
+                <w:szCs w:val="28"/>
+                <w:lang w:val="es-CR"/>
+              </w:rPr>
+              <w:t> errores</w:t>
             </w:r>
           </w:p>
         </w:tc>
@@ -5763,7 +5882,7 @@
           </w:tcPr>
           <w:p>
             <w:pPr>
-              <w:pStyle w:val="ListParagraph"/>
+              <w:pStyle w:val="Prrafodelista"/>
               <w:numPr>
                 <w:ilvl w:val="0"/>
                 <w:numId w:val="30"/>
@@ -6573,7 +6692,7 @@
           </w:tcPr>
           <w:p>
             <w:pPr>
-              <w:pStyle w:val="ListParagraph"/>
+              <w:pStyle w:val="Prrafodelista"/>
               <w:numPr>
                 <w:ilvl w:val="0"/>
                 <w:numId w:val="30"/>
@@ -6597,7 +6716,31 @@
                 <w:szCs w:val="28"/>
                 <w:lang w:val="es-CR"/>
               </w:rPr>
-              <w:t>Heurísticas Flexibilidad  y eficiencia  de uso</w:t>
+              <w:t xml:space="preserve">Heurísticas </w:t>
+            </w:r>
+            <w:proofErr w:type="gramStart"/>
+            <w:r>
+              <w:rPr>
+                <w:rFonts w:asciiTheme="minorHAnsi" w:eastAsia="ff5" w:hAnsiTheme="minorHAnsi" w:cstheme="minorHAnsi"/>
+                <w:b/>
+                <w:color w:val="auto"/>
+                <w:sz w:val="28"/>
+                <w:szCs w:val="28"/>
+                <w:lang w:val="es-CR"/>
+              </w:rPr>
+              <w:t>Flexibilidad  y</w:t>
+            </w:r>
+            <w:proofErr w:type="gramEnd"/>
+            <w:r>
+              <w:rPr>
+                <w:rFonts w:asciiTheme="minorHAnsi" w:eastAsia="ff5" w:hAnsiTheme="minorHAnsi" w:cstheme="minorHAnsi"/>
+                <w:b/>
+                <w:color w:val="auto"/>
+                <w:sz w:val="28"/>
+                <w:szCs w:val="28"/>
+                <w:lang w:val="es-CR"/>
+              </w:rPr>
+              <w:t> eficiencia  de uso</w:t>
             </w:r>
           </w:p>
           <w:p>
@@ -7243,7 +7386,7 @@
           </w:tcPr>
           <w:p>
             <w:pPr>
-              <w:pStyle w:val="ListParagraph"/>
+              <w:pStyle w:val="Prrafodelista"/>
               <w:numPr>
                 <w:ilvl w:val="0"/>
                 <w:numId w:val="30"/>
@@ -8953,7 +9096,7 @@
           </w:tcPr>
           <w:p>
             <w:pPr>
-              <w:pStyle w:val="ListParagraph"/>
+              <w:pStyle w:val="Prrafodelista"/>
               <w:numPr>
                 <w:ilvl w:val="0"/>
                 <w:numId w:val="30"/>
@@ -9607,7 +9750,7 @@
           </w:tcPr>
           <w:p>
             <w:pPr>
-              <w:pStyle w:val="ListParagraph"/>
+              <w:pStyle w:val="Prrafodelista"/>
               <w:numPr>
                 <w:ilvl w:val="0"/>
                 <w:numId w:val="30"/>
@@ -10527,7 +10670,7 @@
     </w:p>
     <w:p>
       <w:pPr>
-        <w:pStyle w:val="Heading2"/>
+        <w:pStyle w:val="Ttulo2"/>
       </w:pPr>
       <w:r>
         <w:lastRenderedPageBreak/>
@@ -10719,6 +10862,7 @@
                 <w:lang w:val="es-CR"/>
               </w:rPr>
             </w:pPr>
+            <w:proofErr w:type="spellStart"/>
             <w:r>
               <w:rPr>
                 <w:b/>
@@ -10726,6 +10870,7 @@
               </w:rPr>
               <w:t>NA</w:t>
             </w:r>
+            <w:proofErr w:type="spellEnd"/>
           </w:p>
         </w:tc>
         <w:tc>
@@ -10939,8 +11084,18 @@
                 <w:color w:val="auto"/>
                 <w:lang w:val="es-CR"/>
               </w:rPr>
-              <w:t xml:space="preserve"> fuentes son legibles y tienen un tamaño suﬁciente</w:t>
-            </w:r>
+              <w:t xml:space="preserve"> fuentes son legibles y tienen un tamaño </w:t>
+            </w:r>
+            <w:proofErr w:type="spellStart"/>
+            <w:r>
+              <w:rPr>
+                <w:rFonts w:asciiTheme="minorHAnsi" w:hAnsiTheme="minorHAnsi" w:cstheme="minorHAnsi"/>
+                <w:color w:val="auto"/>
+                <w:lang w:val="es-CR"/>
+              </w:rPr>
+              <w:t>suﬁciente</w:t>
+            </w:r>
+            <w:proofErr w:type="spellEnd"/>
           </w:p>
         </w:tc>
         <w:tc>
@@ -11048,7 +11203,7 @@
           </w:tcPr>
           <w:p>
             <w:pPr>
-              <w:pStyle w:val="ListParagraph"/>
+              <w:pStyle w:val="Prrafodelista"/>
               <w:numPr>
                 <w:ilvl w:val="0"/>
                 <w:numId w:val="29"/>
@@ -11065,7 +11220,61 @@
                 <w:color w:val="auto"/>
                 <w:lang w:val="es-CR"/>
               </w:rPr>
-              <w:t>Durante la ejecución de tareas el sitio muestra robustez y todas las características clave funcionan bien (e.g. no hay errores javascript, errores CGI o links rotos).</w:t>
+              <w:t>Durante la ejecución de tareas el sitio muestra robustez y todas las características clave funcionan bien (</w:t>
+            </w:r>
+            <w:proofErr w:type="spellStart"/>
+            <w:r>
+              <w:rPr>
+                <w:rFonts w:asciiTheme="minorHAnsi" w:hAnsiTheme="minorHAnsi" w:cstheme="minorHAnsi"/>
+                <w:color w:val="auto"/>
+                <w:lang w:val="es-CR"/>
+              </w:rPr>
+              <w:t>e.g</w:t>
+            </w:r>
+            <w:proofErr w:type="spellEnd"/>
+            <w:r>
+              <w:rPr>
+                <w:rFonts w:asciiTheme="minorHAnsi" w:hAnsiTheme="minorHAnsi" w:cstheme="minorHAnsi"/>
+                <w:color w:val="auto"/>
+                <w:lang w:val="es-CR"/>
+              </w:rPr>
+              <w:t xml:space="preserve">. no hay errores </w:t>
+            </w:r>
+            <w:proofErr w:type="spellStart"/>
+            <w:r>
+              <w:rPr>
+                <w:rFonts w:asciiTheme="minorHAnsi" w:hAnsiTheme="minorHAnsi" w:cstheme="minorHAnsi"/>
+                <w:color w:val="auto"/>
+                <w:lang w:val="es-CR"/>
+              </w:rPr>
+              <w:t>javascript</w:t>
+            </w:r>
+            <w:proofErr w:type="spellEnd"/>
+            <w:r>
+              <w:rPr>
+                <w:rFonts w:asciiTheme="minorHAnsi" w:hAnsiTheme="minorHAnsi" w:cstheme="minorHAnsi"/>
+                <w:color w:val="auto"/>
+                <w:lang w:val="es-CR"/>
+              </w:rPr>
+              <w:t xml:space="preserve">, errores </w:t>
+            </w:r>
+            <w:proofErr w:type="spellStart"/>
+            <w:r>
+              <w:rPr>
+                <w:rFonts w:asciiTheme="minorHAnsi" w:hAnsiTheme="minorHAnsi" w:cstheme="minorHAnsi"/>
+                <w:color w:val="auto"/>
+                <w:lang w:val="es-CR"/>
+              </w:rPr>
+              <w:t>CGI</w:t>
+            </w:r>
+            <w:proofErr w:type="spellEnd"/>
+            <w:r>
+              <w:rPr>
+                <w:rFonts w:asciiTheme="minorHAnsi" w:hAnsiTheme="minorHAnsi" w:cstheme="minorHAnsi"/>
+                <w:color w:val="auto"/>
+                <w:lang w:val="es-CR"/>
+              </w:rPr>
+              <w:t xml:space="preserve"> o links rotos).</w:t>
             </w:r>
           </w:p>
         </w:tc>
@@ -11331,7 +11540,25 @@
                 <w:color w:val="auto"/>
                 <w:lang w:val="es-CR"/>
               </w:rPr>
-              <w:t>El sitio requiere muy poco desplazamiento y uso de “clicks”.</w:t>
+              <w:t>El sitio requiere muy poco desplazamiento y uso de “</w:t>
+            </w:r>
+            <w:proofErr w:type="spellStart"/>
+            <w:r>
+              <w:rPr>
+                <w:rFonts w:asciiTheme="minorHAnsi" w:hAnsiTheme="minorHAnsi" w:cstheme="minorHAnsi"/>
+                <w:color w:val="auto"/>
+                <w:lang w:val="es-CR"/>
+              </w:rPr>
+              <w:t>clicks</w:t>
+            </w:r>
+            <w:proofErr w:type="spellEnd"/>
+            <w:r>
+              <w:rPr>
+                <w:rFonts w:asciiTheme="minorHAnsi" w:hAnsiTheme="minorHAnsi" w:cstheme="minorHAnsi"/>
+                <w:color w:val="auto"/>
+                <w:lang w:val="es-CR"/>
+              </w:rPr>
+              <w:t>”.</w:t>
             </w:r>
           </w:p>
         </w:tc>
@@ -11456,7 +11683,34 @@
                 <w:color w:val="auto"/>
                 <w:lang w:val="es-CR"/>
               </w:rPr>
-              <w:t>El feedback informa  cu</w:t>
+              <w:t xml:space="preserve">El </w:t>
+            </w:r>
+            <w:proofErr w:type="spellStart"/>
+            <w:r>
+              <w:rPr>
+                <w:rFonts w:asciiTheme="minorHAnsi" w:hAnsiTheme="minorHAnsi" w:cstheme="minorHAnsi"/>
+                <w:color w:val="auto"/>
+                <w:lang w:val="es-CR"/>
+              </w:rPr>
+              <w:t>feedback</w:t>
+            </w:r>
+            <w:proofErr w:type="spellEnd"/>
+            <w:r>
+              <w:rPr>
+                <w:rFonts w:asciiTheme="minorHAnsi" w:hAnsiTheme="minorHAnsi" w:cstheme="minorHAnsi"/>
+                <w:color w:val="auto"/>
+                <w:lang w:val="es-CR"/>
+              </w:rPr>
+              <w:t xml:space="preserve"> </w:t>
+            </w:r>
+            <w:proofErr w:type="gramStart"/>
+            <w:r>
+              <w:rPr>
+                <w:rFonts w:asciiTheme="minorHAnsi" w:hAnsiTheme="minorHAnsi" w:cstheme="minorHAnsi"/>
+                <w:color w:val="auto"/>
+                <w:lang w:val="es-CR"/>
+              </w:rPr>
+              <w:t>informa  cu</w:t>
             </w:r>
             <w:r>
               <w:rPr>
@@ -11472,7 +11726,16 @@
                 <w:color w:val="auto"/>
                 <w:lang w:val="es-CR"/>
               </w:rPr>
-              <w:t>ndo una acción está en proceso y cuando ha sido realizado con éxito o no.</w:t>
+              <w:t>ndo</w:t>
+            </w:r>
+            <w:proofErr w:type="gramEnd"/>
+            <w:r>
+              <w:rPr>
+                <w:rFonts w:asciiTheme="minorHAnsi" w:hAnsiTheme="minorHAnsi" w:cstheme="minorHAnsi"/>
+                <w:color w:val="auto"/>
+                <w:lang w:val="es-CR"/>
+              </w:rPr>
+              <w:t xml:space="preserve"> una acción está en proceso y cuando ha sido realizado con éxito o no.</w:t>
             </w:r>
           </w:p>
         </w:tc>
@@ -11980,7 +12243,25 @@
                 <w:color w:val="auto"/>
                 <w:lang w:val="es-CR"/>
               </w:rPr>
-              <w:t>El propósito u objetivo del sitio web/aplicación es claro y obvio. Con un simple vistazo se sabe  para qué sirve y qué ofrece</w:t>
+              <w:t xml:space="preserve">El propósito u objetivo del sitio web/aplicación es claro y obvio. Con un simple vistazo se </w:t>
+            </w:r>
+            <w:proofErr w:type="gramStart"/>
+            <w:r>
+              <w:rPr>
+                <w:rFonts w:asciiTheme="minorHAnsi" w:hAnsiTheme="minorHAnsi" w:cstheme="minorHAnsi"/>
+                <w:color w:val="auto"/>
+                <w:lang w:val="es-CR"/>
+              </w:rPr>
+              <w:t>sabe  para</w:t>
+            </w:r>
+            <w:proofErr w:type="gramEnd"/>
+            <w:r>
+              <w:rPr>
+                <w:rFonts w:asciiTheme="minorHAnsi" w:hAnsiTheme="minorHAnsi" w:cstheme="minorHAnsi"/>
+                <w:color w:val="auto"/>
+                <w:lang w:val="es-CR"/>
+              </w:rPr>
+              <w:t xml:space="preserve"> qué sirve y qué ofrece</w:t>
             </w:r>
           </w:p>
         </w:tc>
@@ -12228,6 +12509,7 @@
                 <w:lang w:val="es-CR"/>
               </w:rPr>
             </w:pPr>
+            <w:proofErr w:type="spellStart"/>
             <w:r>
               <w:rPr>
                 <w:b/>
@@ -12235,6 +12517,7 @@
               </w:rPr>
               <w:t>NA</w:t>
             </w:r>
+            <w:proofErr w:type="spellEnd"/>
           </w:p>
         </w:tc>
         <w:tc>
@@ -12297,7 +12580,25 @@
                 <w:color w:val="auto"/>
                 <w:lang w:val="es-CR"/>
               </w:rPr>
-              <w:t>El contenido está actualizado, autorizado y es ﬁable.</w:t>
+              <w:t xml:space="preserve">El contenido está actualizado, autorizado y es </w:t>
+            </w:r>
+            <w:proofErr w:type="spellStart"/>
+            <w:r>
+              <w:rPr>
+                <w:rFonts w:asciiTheme="minorHAnsi" w:hAnsiTheme="minorHAnsi" w:cstheme="minorHAnsi"/>
+                <w:color w:val="auto"/>
+                <w:lang w:val="es-CR"/>
+              </w:rPr>
+              <w:t>ﬁable</w:t>
+            </w:r>
+            <w:proofErr w:type="spellEnd"/>
+            <w:r>
+              <w:rPr>
+                <w:rFonts w:asciiTheme="minorHAnsi" w:hAnsiTheme="minorHAnsi" w:cstheme="minorHAnsi"/>
+                <w:color w:val="auto"/>
+                <w:lang w:val="es-CR"/>
+              </w:rPr>
+              <w:t>.</w:t>
             </w:r>
           </w:p>
           <w:p>
@@ -12568,7 +12869,25 @@
                 <w:color w:val="auto"/>
                 <w:lang w:val="es-CR"/>
               </w:rPr>
-              <w:t>Cada página debe contener el logo de la marca de la compañía para que el usuario sepa  que se mantiene en el</w:t>
+              <w:t xml:space="preserve">Cada página debe contener el logo de la marca de la compañía para que el usuario </w:t>
+            </w:r>
+            <w:proofErr w:type="gramStart"/>
+            <w:r>
+              <w:rPr>
+                <w:rFonts w:asciiTheme="minorHAnsi" w:hAnsiTheme="minorHAnsi" w:cstheme="minorHAnsi"/>
+                <w:color w:val="auto"/>
+                <w:lang w:val="es-CR"/>
+              </w:rPr>
+              <w:t>sepa  que</w:t>
+            </w:r>
+            <w:proofErr w:type="gramEnd"/>
+            <w:r>
+              <w:rPr>
+                <w:rFonts w:asciiTheme="minorHAnsi" w:hAnsiTheme="minorHAnsi" w:cstheme="minorHAnsi"/>
+                <w:color w:val="auto"/>
+                <w:lang w:val="es-CR"/>
+              </w:rPr>
+              <w:t xml:space="preserve"> se mantiene en el</w:t>
             </w:r>
             <w:r>
               <w:rPr>
@@ -13463,6 +13782,7 @@
                 <w:lang w:val="es-CR"/>
               </w:rPr>
             </w:pPr>
+            <w:proofErr w:type="spellStart"/>
             <w:r>
               <w:rPr>
                 <w:b/>
@@ -13470,6 +13790,7 @@
               </w:rPr>
               <w:t>NA</w:t>
             </w:r>
+            <w:proofErr w:type="spellEnd"/>
           </w:p>
         </w:tc>
         <w:tc>
@@ -14032,7 +14353,25 @@
                 <w:color w:val="auto"/>
                 <w:lang w:val="es-CR"/>
               </w:rPr>
-              <w:t>El contenido importante puede ser consultado por más de un link (usuarios diferentes  pueden requerir diferentes etiquetas para los links).</w:t>
+              <w:t xml:space="preserve">El contenido importante puede ser consultado por más de un link (usuarios </w:t>
+            </w:r>
+            <w:proofErr w:type="gramStart"/>
+            <w:r>
+              <w:rPr>
+                <w:rFonts w:asciiTheme="minorHAnsi" w:hAnsiTheme="minorHAnsi" w:cstheme="minorHAnsi"/>
+                <w:color w:val="auto"/>
+                <w:lang w:val="es-CR"/>
+              </w:rPr>
+              <w:t>diferentes  pueden</w:t>
+            </w:r>
+            <w:proofErr w:type="gramEnd"/>
+            <w:r>
+              <w:rPr>
+                <w:rFonts w:asciiTheme="minorHAnsi" w:hAnsiTheme="minorHAnsi" w:cstheme="minorHAnsi"/>
+                <w:color w:val="auto"/>
+                <w:lang w:val="es-CR"/>
+              </w:rPr>
+              <w:t xml:space="preserve"> requerir diferentes etiquetas para los links).</w:t>
             </w:r>
           </w:p>
         </w:tc>
@@ -14157,7 +14496,25 @@
                 <w:color w:val="auto"/>
                 <w:lang w:val="es-CR"/>
               </w:rPr>
-              <w:t>La mayoría de secciones del sitio están  disponibles en todas las páginas (navegación persistente) y no hay puntos muertos.</w:t>
+              <w:t xml:space="preserve">La mayoría de secciones del sitio </w:t>
+            </w:r>
+            <w:proofErr w:type="gramStart"/>
+            <w:r>
+              <w:rPr>
+                <w:rFonts w:asciiTheme="minorHAnsi" w:hAnsiTheme="minorHAnsi" w:cstheme="minorHAnsi"/>
+                <w:color w:val="auto"/>
+                <w:lang w:val="es-CR"/>
+              </w:rPr>
+              <w:t>están  disponibles</w:t>
+            </w:r>
+            <w:proofErr w:type="gramEnd"/>
+            <w:r>
+              <w:rPr>
+                <w:rFonts w:asciiTheme="minorHAnsi" w:hAnsiTheme="minorHAnsi" w:cstheme="minorHAnsi"/>
+                <w:color w:val="auto"/>
+                <w:lang w:val="es-CR"/>
+              </w:rPr>
+              <w:t xml:space="preserve"> en todas las páginas (navegación persistente) y no hay puntos muertos.</w:t>
             </w:r>
           </w:p>
         </w:tc>
@@ -15041,7 +15398,7 @@
           </w:tcPr>
           <w:p>
             <w:pPr>
-              <w:pStyle w:val="ListParagraph"/>
+              <w:pStyle w:val="Prrafodelista"/>
               <w:numPr>
                 <w:ilvl w:val="0"/>
                 <w:numId w:val="32"/>
@@ -15058,7 +15415,25 @@
                 <w:color w:val="auto"/>
                 <w:lang w:val="es-CR"/>
               </w:rPr>
-              <w:t>Los términos usados para la navegación de los ítems y links no son ambiguos ni especíﬁcos de una región</w:t>
+              <w:t xml:space="preserve">Los términos usados para la navegación de los ítems y links no son ambiguos ni </w:t>
+            </w:r>
+            <w:proofErr w:type="spellStart"/>
+            <w:r>
+              <w:rPr>
+                <w:rFonts w:asciiTheme="minorHAnsi" w:hAnsiTheme="minorHAnsi" w:cstheme="minorHAnsi"/>
+                <w:color w:val="auto"/>
+                <w:lang w:val="es-CR"/>
+              </w:rPr>
+              <w:t>especíﬁcos</w:t>
+            </w:r>
+            <w:proofErr w:type="spellEnd"/>
+            <w:r>
+              <w:rPr>
+                <w:rFonts w:asciiTheme="minorHAnsi" w:hAnsiTheme="minorHAnsi" w:cstheme="minorHAnsi"/>
+                <w:color w:val="auto"/>
+                <w:lang w:val="es-CR"/>
+              </w:rPr>
+              <w:t xml:space="preserve"> de una región</w:t>
             </w:r>
           </w:p>
         </w:tc>
@@ -15167,7 +15542,7 @@
           </w:tcPr>
           <w:p>
             <w:pPr>
-              <w:pStyle w:val="ListParagraph"/>
+              <w:pStyle w:val="Prrafodelista"/>
               <w:numPr>
                 <w:ilvl w:val="0"/>
                 <w:numId w:val="32"/>
@@ -15184,7 +15559,25 @@
                 <w:color w:val="auto"/>
                 <w:lang w:val="es-CR"/>
               </w:rPr>
-              <w:t>Existe un cambio visible cuando el ratón apunta a algo “clickeable” (excluyendo los cambios de cursor).</w:t>
+              <w:t>Existe un cambio visible cuando el ratón apunta a algo “</w:t>
+            </w:r>
+            <w:proofErr w:type="spellStart"/>
+            <w:r>
+              <w:rPr>
+                <w:rFonts w:asciiTheme="minorHAnsi" w:hAnsiTheme="minorHAnsi" w:cstheme="minorHAnsi"/>
+                <w:color w:val="auto"/>
+                <w:lang w:val="es-CR"/>
+              </w:rPr>
+              <w:t>clickeable</w:t>
+            </w:r>
+            <w:proofErr w:type="spellEnd"/>
+            <w:r>
+              <w:rPr>
+                <w:rFonts w:asciiTheme="minorHAnsi" w:hAnsiTheme="minorHAnsi" w:cstheme="minorHAnsi"/>
+                <w:color w:val="auto"/>
+                <w:lang w:val="es-CR"/>
+              </w:rPr>
+              <w:t>” (excluyendo los cambios de cursor).</w:t>
             </w:r>
           </w:p>
         </w:tc>
@@ -15293,7 +15686,7 @@
           </w:tcPr>
           <w:p>
             <w:pPr>
-              <w:pStyle w:val="ListParagraph"/>
+              <w:pStyle w:val="Prrafodelista"/>
               <w:numPr>
                 <w:ilvl w:val="0"/>
                 <w:numId w:val="32"/>
@@ -15310,7 +15703,25 @@
                 <w:color w:val="auto"/>
                 <w:lang w:val="es-CR"/>
               </w:rPr>
-              <w:t>Los links que invocan acciones (ej. descargas, nuevas ventanas) están  claramente distinguidos de los links que cargan otras páginas.</w:t>
+              <w:t xml:space="preserve">Los links que invocan acciones (ej. descargas, nuevas ventanas) </w:t>
+            </w:r>
+            <w:proofErr w:type="gramStart"/>
+            <w:r>
+              <w:rPr>
+                <w:rFonts w:asciiTheme="minorHAnsi" w:hAnsiTheme="minorHAnsi" w:cstheme="minorHAnsi"/>
+                <w:color w:val="auto"/>
+                <w:lang w:val="es-CR"/>
+              </w:rPr>
+              <w:t>están  claramente</w:t>
+            </w:r>
+            <w:proofErr w:type="gramEnd"/>
+            <w:r>
+              <w:rPr>
+                <w:rFonts w:asciiTheme="minorHAnsi" w:hAnsiTheme="minorHAnsi" w:cstheme="minorHAnsi"/>
+                <w:color w:val="auto"/>
+                <w:lang w:val="es-CR"/>
+              </w:rPr>
+              <w:t xml:space="preserve"> distinguidos de los links que cargan otras páginas.</w:t>
             </w:r>
           </w:p>
         </w:tc>
@@ -15419,7 +15830,7 @@
           </w:tcPr>
           <w:p>
             <w:pPr>
-              <w:pStyle w:val="ListParagraph"/>
+              <w:pStyle w:val="Prrafodelista"/>
               <w:numPr>
                 <w:ilvl w:val="0"/>
                 <w:numId w:val="32"/>
@@ -15441,7 +15852,7 @@
           </w:p>
           <w:p>
             <w:pPr>
-              <w:pStyle w:val="ListParagraph"/>
+              <w:pStyle w:val="Prrafodelista"/>
               <w:numPr>
                 <w:ilvl w:val="0"/>
                 <w:numId w:val="32"/>
@@ -15567,7 +15978,7 @@
           </w:tcPr>
           <w:p>
             <w:pPr>
-              <w:pStyle w:val="ListParagraph"/>
+              <w:pStyle w:val="Prrafodelista"/>
               <w:numPr>
                 <w:ilvl w:val="0"/>
                 <w:numId w:val="32"/>
@@ -15584,7 +15995,25 @@
                 <w:color w:val="auto"/>
                 <w:lang w:val="es-CR"/>
               </w:rPr>
-              <w:t>Hacer click en el botón “Regresar” siempre lleva al usuario de vuelta a la página de donde vino.</w:t>
+              <w:t xml:space="preserve">Hacer </w:t>
+            </w:r>
+            <w:proofErr w:type="spellStart"/>
+            <w:r>
+              <w:rPr>
+                <w:rFonts w:asciiTheme="minorHAnsi" w:hAnsiTheme="minorHAnsi" w:cstheme="minorHAnsi"/>
+                <w:color w:val="auto"/>
+                <w:lang w:val="es-CR"/>
+              </w:rPr>
+              <w:t>click</w:t>
+            </w:r>
+            <w:proofErr w:type="spellEnd"/>
+            <w:r>
+              <w:rPr>
+                <w:rFonts w:asciiTheme="minorHAnsi" w:hAnsiTheme="minorHAnsi" w:cstheme="minorHAnsi"/>
+                <w:color w:val="auto"/>
+                <w:lang w:val="es-CR"/>
+              </w:rPr>
+              <w:t xml:space="preserve"> en el botón “Regresar” siempre lleva al usuario de vuelta a la página de donde vino.</w:t>
             </w:r>
           </w:p>
         </w:tc>
@@ -15693,7 +16122,7 @@
           </w:tcPr>
           <w:p>
             <w:pPr>
-              <w:pStyle w:val="ListParagraph"/>
+              <w:pStyle w:val="Prrafodelista"/>
               <w:numPr>
                 <w:ilvl w:val="0"/>
                 <w:numId w:val="32"/>
@@ -15715,7 +16144,7 @@
           </w:p>
           <w:p>
             <w:pPr>
-              <w:pStyle w:val="ListParagraph"/>
+              <w:pStyle w:val="Prrafodelista"/>
               <w:numPr>
                 <w:ilvl w:val="0"/>
                 <w:numId w:val="32"/>
@@ -15841,7 +16270,7 @@
           </w:tcPr>
           <w:p>
             <w:pPr>
-              <w:pStyle w:val="ListParagraph"/>
+              <w:pStyle w:val="Prrafodelista"/>
               <w:numPr>
                 <w:ilvl w:val="0"/>
                 <w:numId w:val="32"/>
@@ -15858,7 +16287,25 @@
                 <w:color w:val="auto"/>
                 <w:lang w:val="es-CR"/>
               </w:rPr>
-              <w:t>Existe un mapa del sitio que provee una descripción general  del contenido del sitio y aparece en todas las páginas del</w:t>
+              <w:t xml:space="preserve">Existe un mapa del sitio que provee una descripción </w:t>
+            </w:r>
+            <w:proofErr w:type="gramStart"/>
+            <w:r>
+              <w:rPr>
+                <w:rFonts w:asciiTheme="minorHAnsi" w:hAnsiTheme="minorHAnsi" w:cstheme="minorHAnsi"/>
+                <w:color w:val="auto"/>
+                <w:lang w:val="es-CR"/>
+              </w:rPr>
+              <w:t>general  del</w:t>
+            </w:r>
+            <w:proofErr w:type="gramEnd"/>
+            <w:r>
+              <w:rPr>
+                <w:rFonts w:asciiTheme="minorHAnsi" w:hAnsiTheme="minorHAnsi" w:cstheme="minorHAnsi"/>
+                <w:color w:val="auto"/>
+                <w:lang w:val="es-CR"/>
+              </w:rPr>
+              <w:t xml:space="preserve"> contenido del sitio y aparece en todas las páginas del</w:t>
             </w:r>
             <w:r>
               <w:rPr>
@@ -15970,7 +16417,25 @@
                 <w:color w:val="auto"/>
                 <w:lang w:val="es-CR"/>
               </w:rPr>
-              <w:t xml:space="preserve">Todavía no se ha implementado ninguna interfaz que de inicio a al programa. </w:t>
+              <w:t xml:space="preserve">Todavía no se ha implementado ninguna interfaz que </w:t>
+            </w:r>
+            <w:proofErr w:type="spellStart"/>
+            <w:r>
+              <w:rPr>
+                <w:rFonts w:asciiTheme="minorHAnsi" w:hAnsiTheme="minorHAnsi" w:cstheme="minorHAnsi"/>
+                <w:color w:val="auto"/>
+                <w:lang w:val="es-CR"/>
+              </w:rPr>
+              <w:t>de</w:t>
+            </w:r>
+            <w:proofErr w:type="spellEnd"/>
+            <w:r>
+              <w:rPr>
+                <w:rFonts w:asciiTheme="minorHAnsi" w:hAnsiTheme="minorHAnsi" w:cstheme="minorHAnsi"/>
+                <w:color w:val="auto"/>
+                <w:lang w:val="es-CR"/>
+              </w:rPr>
+              <w:t xml:space="preserve"> inicio a al programa. </w:t>
             </w:r>
           </w:p>
         </w:tc>
@@ -16045,8 +16510,21 @@
                 <w:szCs w:val="28"/>
                 <w:lang w:val="es-CR"/>
               </w:rPr>
-              <w:t>ntrol y Feedback</w:t>
-            </w:r>
+              <w:t xml:space="preserve">ntrol y </w:t>
+            </w:r>
+            <w:proofErr w:type="spellStart"/>
+            <w:r>
+              <w:rPr>
+                <w:rFonts w:asciiTheme="minorHAnsi" w:eastAsia="ff5" w:hAnsiTheme="minorHAnsi" w:cstheme="minorHAnsi"/>
+                <w:b/>
+                <w:color w:val="auto"/>
+                <w:sz w:val="28"/>
+                <w:szCs w:val="28"/>
+                <w:lang w:val="es-CR"/>
+              </w:rPr>
+              <w:t>Feedback</w:t>
+            </w:r>
+            <w:proofErr w:type="spellEnd"/>
             <w:r>
               <w:rPr>
                 <w:b/>
@@ -16130,6 +16608,7 @@
                 <w:lang w:val="es-CR"/>
               </w:rPr>
             </w:pPr>
+            <w:proofErr w:type="spellStart"/>
             <w:r>
               <w:rPr>
                 <w:b/>
@@ -16137,6 +16616,7 @@
               </w:rPr>
               <w:t>NA</w:t>
             </w:r>
+            <w:proofErr w:type="spellEnd"/>
           </w:p>
         </w:tc>
         <w:tc>
@@ -16308,7 +16788,7 @@
           </w:tcPr>
           <w:p>
             <w:pPr>
-              <w:pStyle w:val="ListParagraph"/>
+              <w:pStyle w:val="Prrafodelista"/>
               <w:numPr>
                 <w:ilvl w:val="0"/>
                 <w:numId w:val="33"/>
@@ -16325,7 +16805,25 @@
                 <w:color w:val="auto"/>
                 <w:lang w:val="es-CR"/>
               </w:rPr>
-              <w:t>Se evita de forma general el uso de elementos que restringen la libertad y el control del usuario sobre la interfaz (pop-up, ventanas a pantalla Completa, animaciones que requieren plugins especiales y no tienen una forma de ‘saltarlas’,</w:t>
+              <w:t xml:space="preserve">Se evita de forma general el uso de elementos que restringen la libertad y el control del usuario sobre la interfaz (pop-up, ventanas a pantalla Completa, animaciones que requieren </w:t>
+            </w:r>
+            <w:proofErr w:type="spellStart"/>
+            <w:r>
+              <w:rPr>
+                <w:rFonts w:asciiTheme="minorHAnsi" w:hAnsiTheme="minorHAnsi" w:cstheme="minorHAnsi"/>
+                <w:color w:val="auto"/>
+                <w:lang w:val="es-CR"/>
+              </w:rPr>
+              <w:t>plugins</w:t>
+            </w:r>
+            <w:proofErr w:type="spellEnd"/>
+            <w:r>
+              <w:rPr>
+                <w:rFonts w:asciiTheme="minorHAnsi" w:hAnsiTheme="minorHAnsi" w:cstheme="minorHAnsi"/>
+                <w:color w:val="auto"/>
+                <w:lang w:val="es-CR"/>
+              </w:rPr>
+              <w:t xml:space="preserve"> especiales y no tienen una forma de ‘saltarlas’,</w:t>
             </w:r>
             <w:r>
               <w:rPr>
@@ -16341,7 +16839,25 @@
                 <w:color w:val="auto"/>
                 <w:lang w:val="es-CR"/>
               </w:rPr>
-              <w:t>banners intrusivos,  páginas en las que desaparecen los controles del navegador, etc...)</w:t>
+              <w:t xml:space="preserve">banners </w:t>
+            </w:r>
+            <w:proofErr w:type="gramStart"/>
+            <w:r>
+              <w:rPr>
+                <w:rFonts w:asciiTheme="minorHAnsi" w:hAnsiTheme="minorHAnsi" w:cstheme="minorHAnsi"/>
+                <w:color w:val="auto"/>
+                <w:lang w:val="es-CR"/>
+              </w:rPr>
+              <w:t>intrusivos,  páginas</w:t>
+            </w:r>
+            <w:proofErr w:type="gramEnd"/>
+            <w:r>
+              <w:rPr>
+                <w:rFonts w:asciiTheme="minorHAnsi" w:hAnsiTheme="minorHAnsi" w:cstheme="minorHAnsi"/>
+                <w:color w:val="auto"/>
+                <w:lang w:val="es-CR"/>
+              </w:rPr>
+              <w:t xml:space="preserve"> en las que desaparecen los controles del navegador, etc...)</w:t>
             </w:r>
           </w:p>
         </w:tc>
@@ -16592,8 +17108,36 @@
                 <w:lang w:val="es-CR"/>
               </w:rPr>
               <w:lastRenderedPageBreak/>
-              <w:t>Es posible deshacer una acción ya ﬁnalizada siempre que sea una opción funcional y operativa..</w:t>
-            </w:r>
+              <w:t xml:space="preserve">Es posible deshacer una acción ya </w:t>
+            </w:r>
+            <w:proofErr w:type="spellStart"/>
+            <w:r>
+              <w:rPr>
+                <w:rFonts w:asciiTheme="minorHAnsi" w:hAnsiTheme="minorHAnsi" w:cstheme="minorHAnsi"/>
+                <w:color w:val="auto"/>
+                <w:lang w:val="es-CR"/>
+              </w:rPr>
+              <w:t>ﬁnalizada</w:t>
+            </w:r>
+            <w:proofErr w:type="spellEnd"/>
+            <w:r>
+              <w:rPr>
+                <w:rFonts w:asciiTheme="minorHAnsi" w:hAnsiTheme="minorHAnsi" w:cstheme="minorHAnsi"/>
+                <w:color w:val="auto"/>
+                <w:lang w:val="es-CR"/>
+              </w:rPr>
+              <w:t xml:space="preserve"> siempre que sea una opción funcional y </w:t>
+            </w:r>
+            <w:proofErr w:type="gramStart"/>
+            <w:r>
+              <w:rPr>
+                <w:rFonts w:asciiTheme="minorHAnsi" w:hAnsiTheme="minorHAnsi" w:cstheme="minorHAnsi"/>
+                <w:color w:val="auto"/>
+                <w:lang w:val="es-CR"/>
+              </w:rPr>
+              <w:t>operativa..</w:t>
+            </w:r>
+            <w:proofErr w:type="gramEnd"/>
           </w:p>
         </w:tc>
         <w:tc>
@@ -16853,8 +17397,28 @@
                 <w:color w:val="auto"/>
                 <w:lang w:val="es-CR"/>
               </w:rPr>
-              <w:t>Existe una salida de la página, del proceso o de la estructura de la información: desconectar, cancelar, inicio,etc.</w:t>
-            </w:r>
+              <w:t xml:space="preserve">Existe una salida de la página, del proceso o de la estructura de la información: desconectar, cancelar, </w:t>
+            </w:r>
+            <w:proofErr w:type="spellStart"/>
+            <w:proofErr w:type="gramStart"/>
+            <w:r>
+              <w:rPr>
+                <w:rFonts w:asciiTheme="minorHAnsi" w:hAnsiTheme="minorHAnsi" w:cstheme="minorHAnsi"/>
+                <w:color w:val="auto"/>
+                <w:lang w:val="es-CR"/>
+              </w:rPr>
+              <w:t>inicio,etc</w:t>
+            </w:r>
+            <w:proofErr w:type="spellEnd"/>
+            <w:r>
+              <w:rPr>
+                <w:rFonts w:asciiTheme="minorHAnsi" w:hAnsiTheme="minorHAnsi" w:cstheme="minorHAnsi"/>
+                <w:color w:val="auto"/>
+                <w:lang w:val="es-CR"/>
+              </w:rPr>
+              <w:t>.</w:t>
+            </w:r>
+            <w:proofErr w:type="gramEnd"/>
           </w:p>
         </w:tc>
         <w:tc>
@@ -16978,7 +17542,25 @@
                 <w:color w:val="auto"/>
                 <w:lang w:val="es-CR"/>
               </w:rPr>
-              <w:t>En caso de ser un proceso de varios pasos, es posible volver al paso/s anteriores del proceso para modiﬁcarlos.</w:t>
+              <w:t xml:space="preserve">En caso de ser un proceso de varios pasos, es posible volver al paso/s anteriores del proceso para </w:t>
+            </w:r>
+            <w:proofErr w:type="spellStart"/>
+            <w:r>
+              <w:rPr>
+                <w:rFonts w:asciiTheme="minorHAnsi" w:hAnsiTheme="minorHAnsi" w:cstheme="minorHAnsi"/>
+                <w:color w:val="auto"/>
+                <w:lang w:val="es-CR"/>
+              </w:rPr>
+              <w:t>modiﬁcarlos</w:t>
+            </w:r>
+            <w:proofErr w:type="spellEnd"/>
+            <w:r>
+              <w:rPr>
+                <w:rFonts w:asciiTheme="minorHAnsi" w:hAnsiTheme="minorHAnsi" w:cstheme="minorHAnsi"/>
+                <w:color w:val="auto"/>
+                <w:lang w:val="es-CR"/>
+              </w:rPr>
+              <w:t>.</w:t>
             </w:r>
           </w:p>
         </w:tc>
@@ -17206,6 +17788,7 @@
                 <w:lang w:val="es-CR"/>
               </w:rPr>
             </w:pPr>
+            <w:proofErr w:type="spellStart"/>
             <w:r>
               <w:rPr>
                 <w:b/>
@@ -17213,6 +17796,7 @@
               </w:rPr>
               <w:t>NA</w:t>
             </w:r>
+            <w:proofErr w:type="spellEnd"/>
           </w:p>
         </w:tc>
         <w:tc>
@@ -17259,7 +17843,7 @@
           </w:tcPr>
           <w:p>
             <w:pPr>
-              <w:pStyle w:val="ListParagraph"/>
+              <w:pStyle w:val="Prrafodelista"/>
               <w:numPr>
                 <w:ilvl w:val="0"/>
                 <w:numId w:val="37"/>
@@ -17276,7 +17860,25 @@
                 <w:color w:val="auto"/>
                 <w:lang w:val="es-CR"/>
               </w:rPr>
-              <w:t>La estética general  se corresponde con los objetivos, características, contenidos y servicios del sitio web.</w:t>
+              <w:t xml:space="preserve">La estética </w:t>
+            </w:r>
+            <w:proofErr w:type="gramStart"/>
+            <w:r>
+              <w:rPr>
+                <w:rFonts w:asciiTheme="minorHAnsi" w:hAnsiTheme="minorHAnsi" w:cstheme="minorHAnsi"/>
+                <w:color w:val="auto"/>
+                <w:lang w:val="es-CR"/>
+              </w:rPr>
+              <w:t>general  se</w:t>
+            </w:r>
+            <w:proofErr w:type="gramEnd"/>
+            <w:r>
+              <w:rPr>
+                <w:rFonts w:asciiTheme="minorHAnsi" w:hAnsiTheme="minorHAnsi" w:cstheme="minorHAnsi"/>
+                <w:color w:val="auto"/>
+                <w:lang w:val="es-CR"/>
+              </w:rPr>
+              <w:t xml:space="preserve"> corresponde con los objetivos, características, contenidos y servicios del sitio web.</w:t>
             </w:r>
             <w:r>
               <w:rPr>
@@ -17393,7 +17995,7 @@
           </w:tcPr>
           <w:p>
             <w:pPr>
-              <w:pStyle w:val="ListParagraph"/>
+              <w:pStyle w:val="Prrafodelista"/>
               <w:numPr>
                 <w:ilvl w:val="0"/>
                 <w:numId w:val="37"/>
@@ -17410,7 +18012,25 @@
                 <w:color w:val="auto"/>
                 <w:lang w:val="es-CR"/>
               </w:rPr>
-              <w:t>La pantalla es apropiada para los usuarios ﬁnales y sus tareas.</w:t>
+              <w:t xml:space="preserve">La pantalla es apropiada para los usuarios </w:t>
+            </w:r>
+            <w:proofErr w:type="spellStart"/>
+            <w:r>
+              <w:rPr>
+                <w:rFonts w:asciiTheme="minorHAnsi" w:hAnsiTheme="minorHAnsi" w:cstheme="minorHAnsi"/>
+                <w:color w:val="auto"/>
+                <w:lang w:val="es-CR"/>
+              </w:rPr>
+              <w:t>ﬁnales</w:t>
+            </w:r>
+            <w:proofErr w:type="spellEnd"/>
+            <w:r>
+              <w:rPr>
+                <w:rFonts w:asciiTheme="minorHAnsi" w:hAnsiTheme="minorHAnsi" w:cstheme="minorHAnsi"/>
+                <w:color w:val="auto"/>
+                <w:lang w:val="es-CR"/>
+              </w:rPr>
+              <w:t xml:space="preserve"> y sus tareas.</w:t>
             </w:r>
             <w:r>
               <w:rPr>
@@ -17537,7 +18157,7 @@
           </w:tcPr>
           <w:p>
             <w:pPr>
-              <w:pStyle w:val="ListParagraph"/>
+              <w:pStyle w:val="Prrafodelista"/>
               <w:numPr>
                 <w:ilvl w:val="0"/>
                 <w:numId w:val="37"/>
@@ -17671,7 +18291,7 @@
           </w:tcPr>
           <w:p>
             <w:pPr>
-              <w:pStyle w:val="ListParagraph"/>
+              <w:pStyle w:val="Prrafodelista"/>
               <w:numPr>
                 <w:ilvl w:val="0"/>
                 <w:numId w:val="37"/>
@@ -17805,7 +18425,7 @@
           </w:tcPr>
           <w:p>
             <w:pPr>
-              <w:pStyle w:val="ListParagraph"/>
+              <w:pStyle w:val="Prrafodelista"/>
               <w:numPr>
                 <w:ilvl w:val="0"/>
                 <w:numId w:val="37"/>
@@ -18080,7 +18700,61 @@
                 <w:color w:val="auto"/>
                 <w:lang w:val="es-CR"/>
               </w:rPr>
-              <w:t>Las etiquetas signiﬁcativas, los colores usados en los fondos y el apropiado  uso de bordes y espacios en blanco ayudan a los usuarios a identiﬁcar un conjunto de ítems como un bloque funcional.</w:t>
+              <w:t xml:space="preserve">Las etiquetas </w:t>
+            </w:r>
+            <w:proofErr w:type="spellStart"/>
+            <w:r>
+              <w:rPr>
+                <w:rFonts w:asciiTheme="minorHAnsi" w:hAnsiTheme="minorHAnsi" w:cstheme="minorHAnsi"/>
+                <w:color w:val="auto"/>
+                <w:lang w:val="es-CR"/>
+              </w:rPr>
+              <w:t>signiﬁcativas</w:t>
+            </w:r>
+            <w:proofErr w:type="spellEnd"/>
+            <w:r>
+              <w:rPr>
+                <w:rFonts w:asciiTheme="minorHAnsi" w:hAnsiTheme="minorHAnsi" w:cstheme="minorHAnsi"/>
+                <w:color w:val="auto"/>
+                <w:lang w:val="es-CR"/>
+              </w:rPr>
+              <w:t xml:space="preserve">, los colores usados en los fondos y el </w:t>
+            </w:r>
+            <w:proofErr w:type="gramStart"/>
+            <w:r>
+              <w:rPr>
+                <w:rFonts w:asciiTheme="minorHAnsi" w:hAnsiTheme="minorHAnsi" w:cstheme="minorHAnsi"/>
+                <w:color w:val="auto"/>
+                <w:lang w:val="es-CR"/>
+              </w:rPr>
+              <w:t>apropiado  uso</w:t>
+            </w:r>
+            <w:proofErr w:type="gramEnd"/>
+            <w:r>
+              <w:rPr>
+                <w:rFonts w:asciiTheme="minorHAnsi" w:hAnsiTheme="minorHAnsi" w:cstheme="minorHAnsi"/>
+                <w:color w:val="auto"/>
+                <w:lang w:val="es-CR"/>
+              </w:rPr>
+              <w:t xml:space="preserve"> de bordes y espacios en blanco ayudan a los usuarios a </w:t>
+            </w:r>
+            <w:proofErr w:type="spellStart"/>
+            <w:r>
+              <w:rPr>
+                <w:rFonts w:asciiTheme="minorHAnsi" w:hAnsiTheme="minorHAnsi" w:cstheme="minorHAnsi"/>
+                <w:color w:val="auto"/>
+                <w:lang w:val="es-CR"/>
+              </w:rPr>
+              <w:t>identiﬁcar</w:t>
+            </w:r>
+            <w:proofErr w:type="spellEnd"/>
+            <w:r>
+              <w:rPr>
+                <w:rFonts w:asciiTheme="minorHAnsi" w:hAnsiTheme="minorHAnsi" w:cstheme="minorHAnsi"/>
+                <w:color w:val="auto"/>
+                <w:lang w:val="es-CR"/>
+              </w:rPr>
+              <w:t xml:space="preserve"> un conjunto de ítems como un bloque funcional.</w:t>
             </w:r>
           </w:p>
         </w:tc>
@@ -18346,7 +19020,25 @@
                 <w:color w:val="auto"/>
                 <w:lang w:val="es-CR"/>
               </w:rPr>
-              <w:t>Las fuentes usan colores con suﬁciente contraste con el fondo."</w:t>
+              <w:t xml:space="preserve">Las fuentes usan colores con </w:t>
+            </w:r>
+            <w:proofErr w:type="spellStart"/>
+            <w:r>
+              <w:rPr>
+                <w:rFonts w:asciiTheme="minorHAnsi" w:hAnsiTheme="minorHAnsi" w:cstheme="minorHAnsi"/>
+                <w:color w:val="auto"/>
+                <w:lang w:val="es-CR"/>
+              </w:rPr>
+              <w:t>suﬁciente</w:t>
+            </w:r>
+            <w:proofErr w:type="spellEnd"/>
+            <w:r>
+              <w:rPr>
+                <w:rFonts w:asciiTheme="minorHAnsi" w:hAnsiTheme="minorHAnsi" w:cstheme="minorHAnsi"/>
+                <w:color w:val="auto"/>
+                <w:lang w:val="es-CR"/>
+              </w:rPr>
+              <w:t xml:space="preserve"> contraste con el fondo."</w:t>
             </w:r>
           </w:p>
         </w:tc>
@@ -18596,7 +19288,25 @@
                 <w:color w:val="auto"/>
                 <w:lang w:val="es-CR"/>
               </w:rPr>
-              <w:t>Las características  que atraen la atención (como las animaciones, las negritas y los elementos con diferente tamaño) son usadas con moderación y sólo cuando son relevantes</w:t>
+              <w:t xml:space="preserve">Las </w:t>
+            </w:r>
+            <w:proofErr w:type="gramStart"/>
+            <w:r>
+              <w:rPr>
+                <w:rFonts w:asciiTheme="minorHAnsi" w:hAnsiTheme="minorHAnsi" w:cstheme="minorHAnsi"/>
+                <w:color w:val="auto"/>
+                <w:lang w:val="es-CR"/>
+              </w:rPr>
+              <w:t>características  que</w:t>
+            </w:r>
+            <w:proofErr w:type="gramEnd"/>
+            <w:r>
+              <w:rPr>
+                <w:rFonts w:asciiTheme="minorHAnsi" w:hAnsiTheme="minorHAnsi" w:cstheme="minorHAnsi"/>
+                <w:color w:val="auto"/>
+                <w:lang w:val="es-CR"/>
+              </w:rPr>
+              <w:t xml:space="preserve"> atraen la atención (como las animaciones, las negritas y los elementos con diferente tamaño) son usadas con moderación y sólo cuando son relevantes</w:t>
             </w:r>
           </w:p>
         </w:tc>
@@ -18730,7 +19440,43 @@
                 <w:lang w:val="es-CR"/>
               </w:rPr>
               <w:lastRenderedPageBreak/>
-              <w:t>El logo de la organización está ubicado en el mismo lugar en todas las páginas y hacer click en el logo retorna al usuario a la página más lógica (e.g. la página de inicio).</w:t>
+              <w:t xml:space="preserve">El logo de la organización está ubicado en el mismo lugar en todas las páginas y hacer </w:t>
+            </w:r>
+            <w:proofErr w:type="spellStart"/>
+            <w:r>
+              <w:rPr>
+                <w:rFonts w:asciiTheme="minorHAnsi" w:hAnsiTheme="minorHAnsi" w:cstheme="minorHAnsi"/>
+                <w:color w:val="auto"/>
+                <w:lang w:val="es-CR"/>
+              </w:rPr>
+              <w:t>click</w:t>
+            </w:r>
+            <w:proofErr w:type="spellEnd"/>
+            <w:r>
+              <w:rPr>
+                <w:rFonts w:asciiTheme="minorHAnsi" w:hAnsiTheme="minorHAnsi" w:cstheme="minorHAnsi"/>
+                <w:color w:val="auto"/>
+                <w:lang w:val="es-CR"/>
+              </w:rPr>
+              <w:t xml:space="preserve"> en el logo retorna al usuario a la página más lógica (</w:t>
+            </w:r>
+            <w:proofErr w:type="spellStart"/>
+            <w:r>
+              <w:rPr>
+                <w:rFonts w:asciiTheme="minorHAnsi" w:hAnsiTheme="minorHAnsi" w:cstheme="minorHAnsi"/>
+                <w:color w:val="auto"/>
+                <w:lang w:val="es-CR"/>
+              </w:rPr>
+              <w:t>e.g</w:t>
+            </w:r>
+            <w:proofErr w:type="spellEnd"/>
+            <w:r>
+              <w:rPr>
+                <w:rFonts w:asciiTheme="minorHAnsi" w:hAnsiTheme="minorHAnsi" w:cstheme="minorHAnsi"/>
+                <w:color w:val="auto"/>
+                <w:lang w:val="es-CR"/>
+              </w:rPr>
+              <w:t>. la página de inicio).</w:t>
             </w:r>
           </w:p>
           <w:p>
@@ -18865,7 +19611,25 @@
                 <w:color w:val="auto"/>
                 <w:lang w:val="es-CR"/>
               </w:rPr>
-              <w:t>Los íconos y gráﬁcos son estándar y/o intuitivos (concretos y familiares).</w:t>
+              <w:t xml:space="preserve">Los íconos y </w:t>
+            </w:r>
+            <w:proofErr w:type="spellStart"/>
+            <w:r>
+              <w:rPr>
+                <w:rFonts w:asciiTheme="minorHAnsi" w:hAnsiTheme="minorHAnsi" w:cstheme="minorHAnsi"/>
+                <w:color w:val="auto"/>
+                <w:lang w:val="es-CR"/>
+              </w:rPr>
+              <w:t>gráﬁcos</w:t>
+            </w:r>
+            <w:proofErr w:type="spellEnd"/>
+            <w:r>
+              <w:rPr>
+                <w:rFonts w:asciiTheme="minorHAnsi" w:hAnsiTheme="minorHAnsi" w:cstheme="minorHAnsi"/>
+                <w:color w:val="auto"/>
+                <w:lang w:val="es-CR"/>
+              </w:rPr>
+              <w:t xml:space="preserve"> son estándar y/o intuitivos (concretos y familiares).</w:t>
             </w:r>
           </w:p>
         </w:tc>
@@ -18990,7 +19754,25 @@
                 <w:color w:val="auto"/>
                 <w:lang w:val="es-CR"/>
               </w:rPr>
-              <w:t>Los íconos son visualmente y conceptualmente distintos pero mantienen una armonía (pertenecen a la misma familia).</w:t>
+              <w:t xml:space="preserve">Los íconos son visualmente y conceptualmente </w:t>
+            </w:r>
+            <w:proofErr w:type="gramStart"/>
+            <w:r>
+              <w:rPr>
+                <w:rFonts w:asciiTheme="minorHAnsi" w:hAnsiTheme="minorHAnsi" w:cstheme="minorHAnsi"/>
+                <w:color w:val="auto"/>
+                <w:lang w:val="es-CR"/>
+              </w:rPr>
+              <w:t>distintos</w:t>
+            </w:r>
+            <w:proofErr w:type="gramEnd"/>
+            <w:r>
+              <w:rPr>
+                <w:rFonts w:asciiTheme="minorHAnsi" w:hAnsiTheme="minorHAnsi" w:cstheme="minorHAnsi"/>
+                <w:color w:val="auto"/>
+                <w:lang w:val="es-CR"/>
+              </w:rPr>
+              <w:t xml:space="preserve"> pero mantienen una armonía (pertenecen a la misma familia).</w:t>
             </w:r>
           </w:p>
         </w:tc>
@@ -19490,8 +20272,36 @@
                 <w:color w:val="auto"/>
                 <w:lang w:val="es-CR"/>
               </w:rPr>
-              <w:t>Todo lo que es “clickeable” (como los botones) son efectivamente “presionables</w:t>
-            </w:r>
+              <w:t>Todo lo que es “</w:t>
+            </w:r>
+            <w:proofErr w:type="spellStart"/>
+            <w:r>
+              <w:rPr>
+                <w:rFonts w:asciiTheme="minorHAnsi" w:hAnsiTheme="minorHAnsi" w:cstheme="minorHAnsi"/>
+                <w:color w:val="auto"/>
+                <w:lang w:val="es-CR"/>
+              </w:rPr>
+              <w:t>clickeable</w:t>
+            </w:r>
+            <w:proofErr w:type="spellEnd"/>
+            <w:r>
+              <w:rPr>
+                <w:rFonts w:asciiTheme="minorHAnsi" w:hAnsiTheme="minorHAnsi" w:cstheme="minorHAnsi"/>
+                <w:color w:val="auto"/>
+                <w:lang w:val="es-CR"/>
+              </w:rPr>
+              <w:t>” (como los botones) son efectivamente “</w:t>
+            </w:r>
+            <w:proofErr w:type="spellStart"/>
+            <w:r>
+              <w:rPr>
+                <w:rFonts w:asciiTheme="minorHAnsi" w:hAnsiTheme="minorHAnsi" w:cstheme="minorHAnsi"/>
+                <w:color w:val="auto"/>
+                <w:lang w:val="es-CR"/>
+              </w:rPr>
+              <w:t>presionables</w:t>
+            </w:r>
+            <w:proofErr w:type="spellEnd"/>
           </w:p>
         </w:tc>
         <w:tc>
@@ -19599,7 +20409,7 @@
           </w:tcPr>
           <w:p>
             <w:pPr>
-              <w:pStyle w:val="ListParagraph"/>
+              <w:pStyle w:val="Prrafodelista"/>
               <w:numPr>
                 <w:ilvl w:val="0"/>
                 <w:numId w:val="37"/>
@@ -19616,7 +20426,43 @@
                 <w:color w:val="auto"/>
                 <w:lang w:val="es-CR"/>
               </w:rPr>
-              <w:t>Las imágenes “clickeables” incluyen textos aclaratorias (no existe una navegación “misteriosa”).</w:t>
+              <w:t>Las imágenes “</w:t>
+            </w:r>
+            <w:proofErr w:type="spellStart"/>
+            <w:r>
+              <w:rPr>
+                <w:rFonts w:asciiTheme="minorHAnsi" w:hAnsiTheme="minorHAnsi" w:cstheme="minorHAnsi"/>
+                <w:color w:val="auto"/>
+                <w:lang w:val="es-CR"/>
+              </w:rPr>
+              <w:t>clickeables</w:t>
+            </w:r>
+            <w:proofErr w:type="spellEnd"/>
+            <w:r>
+              <w:rPr>
+                <w:rFonts w:asciiTheme="minorHAnsi" w:hAnsiTheme="minorHAnsi" w:cstheme="minorHAnsi"/>
+                <w:color w:val="auto"/>
+                <w:lang w:val="es-CR"/>
+              </w:rPr>
+              <w:t xml:space="preserve">” incluyen </w:t>
+            </w:r>
+            <w:proofErr w:type="gramStart"/>
+            <w:r>
+              <w:rPr>
+                <w:rFonts w:asciiTheme="minorHAnsi" w:hAnsiTheme="minorHAnsi" w:cstheme="minorHAnsi"/>
+                <w:color w:val="auto"/>
+                <w:lang w:val="es-CR"/>
+              </w:rPr>
+              <w:t>textos aclaratorias</w:t>
+            </w:r>
+            <w:proofErr w:type="gramEnd"/>
+            <w:r>
+              <w:rPr>
+                <w:rFonts w:asciiTheme="minorHAnsi" w:hAnsiTheme="minorHAnsi" w:cstheme="minorHAnsi"/>
+                <w:color w:val="auto"/>
+                <w:lang w:val="es-CR"/>
+              </w:rPr>
+              <w:t xml:space="preserve"> (no existe una navegación “misteriosa”).</w:t>
             </w:r>
           </w:p>
         </w:tc>
@@ -19725,7 +20571,7 @@
           </w:tcPr>
           <w:p>
             <w:pPr>
-              <w:pStyle w:val="ListParagraph"/>
+              <w:pStyle w:val="Prrafodelista"/>
               <w:numPr>
                 <w:ilvl w:val="0"/>
                 <w:numId w:val="37"/>
@@ -19742,7 +20588,25 @@
                 <w:color w:val="auto"/>
                 <w:lang w:val="es-CR"/>
               </w:rPr>
-              <w:t>El interlineado es suﬁciente para leer sin problemas.</w:t>
+              <w:t xml:space="preserve">El interlineado es </w:t>
+            </w:r>
+            <w:proofErr w:type="spellStart"/>
+            <w:r>
+              <w:rPr>
+                <w:rFonts w:asciiTheme="minorHAnsi" w:hAnsiTheme="minorHAnsi" w:cstheme="minorHAnsi"/>
+                <w:color w:val="auto"/>
+                <w:lang w:val="es-CR"/>
+              </w:rPr>
+              <w:t>suﬁciente</w:t>
+            </w:r>
+            <w:proofErr w:type="spellEnd"/>
+            <w:r>
+              <w:rPr>
+                <w:rFonts w:asciiTheme="minorHAnsi" w:hAnsiTheme="minorHAnsi" w:cstheme="minorHAnsi"/>
+                <w:color w:val="auto"/>
+                <w:lang w:val="es-CR"/>
+              </w:rPr>
+              <w:t xml:space="preserve"> para leer sin problemas.</w:t>
             </w:r>
           </w:p>
         </w:tc>
@@ -19875,7 +20739,25 @@
                 <w:color w:val="auto"/>
                 <w:lang w:val="es-CR"/>
               </w:rPr>
-              <w:t>La alineación es adecuada (que no sea alineación justiﬁcada).</w:t>
+              <w:t xml:space="preserve">La alineación es adecuada (que no sea alineación </w:t>
+            </w:r>
+            <w:proofErr w:type="spellStart"/>
+            <w:r>
+              <w:rPr>
+                <w:rFonts w:asciiTheme="minorHAnsi" w:hAnsiTheme="minorHAnsi" w:cstheme="minorHAnsi"/>
+                <w:color w:val="auto"/>
+                <w:lang w:val="es-CR"/>
+              </w:rPr>
+              <w:t>justiﬁcada</w:t>
+            </w:r>
+            <w:proofErr w:type="spellEnd"/>
+            <w:r>
+              <w:rPr>
+                <w:rFonts w:asciiTheme="minorHAnsi" w:hAnsiTheme="minorHAnsi" w:cstheme="minorHAnsi"/>
+                <w:color w:val="auto"/>
+                <w:lang w:val="es-CR"/>
+              </w:rPr>
+              <w:t>).</w:t>
             </w:r>
           </w:p>
         </w:tc>
@@ -20000,7 +20882,25 @@
                 <w:color w:val="auto"/>
                 <w:lang w:val="es-CR"/>
               </w:rPr>
-              <w:t>El diseño de la web es responsive.</w:t>
+              <w:t xml:space="preserve">El diseño de la web es </w:t>
+            </w:r>
+            <w:proofErr w:type="spellStart"/>
+            <w:r>
+              <w:rPr>
+                <w:rFonts w:asciiTheme="minorHAnsi" w:hAnsiTheme="minorHAnsi" w:cstheme="minorHAnsi"/>
+                <w:color w:val="auto"/>
+                <w:lang w:val="es-CR"/>
+              </w:rPr>
+              <w:t>responsive</w:t>
+            </w:r>
+            <w:proofErr w:type="spellEnd"/>
+            <w:r>
+              <w:rPr>
+                <w:rFonts w:asciiTheme="minorHAnsi" w:hAnsiTheme="minorHAnsi" w:cstheme="minorHAnsi"/>
+                <w:color w:val="auto"/>
+                <w:lang w:val="es-CR"/>
+              </w:rPr>
+              <w:t>.</w:t>
             </w:r>
           </w:p>
         </w:tc>
@@ -20096,7 +20996,25 @@
                 <w:color w:val="auto"/>
                 <w:lang w:val="es-CR"/>
               </w:rPr>
-              <w:t>El diseño web responsive no se ha implementado aún.</w:t>
+              <w:t xml:space="preserve">El diseño web </w:t>
+            </w:r>
+            <w:proofErr w:type="spellStart"/>
+            <w:r>
+              <w:rPr>
+                <w:rFonts w:asciiTheme="minorHAnsi" w:hAnsiTheme="minorHAnsi" w:cstheme="minorHAnsi"/>
+                <w:color w:val="auto"/>
+                <w:lang w:val="es-CR"/>
+              </w:rPr>
+              <w:t>responsive</w:t>
+            </w:r>
+            <w:proofErr w:type="spellEnd"/>
+            <w:r>
+              <w:rPr>
+                <w:rFonts w:asciiTheme="minorHAnsi" w:hAnsiTheme="minorHAnsi" w:cstheme="minorHAnsi"/>
+                <w:color w:val="auto"/>
+                <w:lang w:val="es-CR"/>
+              </w:rPr>
+              <w:t xml:space="preserve"> no se ha implementado aún.</w:t>
             </w:r>
           </w:p>
         </w:tc>
@@ -20243,6 +21161,7 @@
                 <w:lang w:val="es-CR"/>
               </w:rPr>
             </w:pPr>
+            <w:proofErr w:type="spellStart"/>
             <w:r>
               <w:rPr>
                 <w:b/>
@@ -20250,6 +21169,7 @@
               </w:rPr>
               <w:t>NA</w:t>
             </w:r>
+            <w:proofErr w:type="spellEnd"/>
           </w:p>
         </w:tc>
         <w:tc>
@@ -20296,7 +21216,7 @@
           </w:tcPr>
           <w:p>
             <w:pPr>
-              <w:pStyle w:val="ListParagraph"/>
+              <w:pStyle w:val="Prrafodelista"/>
               <w:numPr>
                 <w:ilvl w:val="0"/>
                 <w:numId w:val="38"/>
@@ -20313,7 +21233,79 @@
                 <w:color w:val="auto"/>
                 <w:lang w:val="es-CR"/>
               </w:rPr>
-              <w:t>Existe suﬁciente espacio entre los elementos de acción  (links, botones, etc) para prevenir que el usuario haga click en el elemento incorrecto.</w:t>
+              <w:t xml:space="preserve">Existe </w:t>
+            </w:r>
+            <w:proofErr w:type="spellStart"/>
+            <w:r>
+              <w:rPr>
+                <w:rFonts w:asciiTheme="minorHAnsi" w:hAnsiTheme="minorHAnsi" w:cstheme="minorHAnsi"/>
+                <w:color w:val="auto"/>
+                <w:lang w:val="es-CR"/>
+              </w:rPr>
+              <w:t>suﬁciente</w:t>
+            </w:r>
+            <w:proofErr w:type="spellEnd"/>
+            <w:r>
+              <w:rPr>
+                <w:rFonts w:asciiTheme="minorHAnsi" w:hAnsiTheme="minorHAnsi" w:cstheme="minorHAnsi"/>
+                <w:color w:val="auto"/>
+                <w:lang w:val="es-CR"/>
+              </w:rPr>
+              <w:t xml:space="preserve"> espacio entre los elementos de </w:t>
+            </w:r>
+            <w:proofErr w:type="gramStart"/>
+            <w:r>
+              <w:rPr>
+                <w:rFonts w:asciiTheme="minorHAnsi" w:hAnsiTheme="minorHAnsi" w:cstheme="minorHAnsi"/>
+                <w:color w:val="auto"/>
+                <w:lang w:val="es-CR"/>
+              </w:rPr>
+              <w:t>acción  (</w:t>
+            </w:r>
+            <w:proofErr w:type="gramEnd"/>
+            <w:r>
+              <w:rPr>
+                <w:rFonts w:asciiTheme="minorHAnsi" w:hAnsiTheme="minorHAnsi" w:cstheme="minorHAnsi"/>
+                <w:color w:val="auto"/>
+                <w:lang w:val="es-CR"/>
+              </w:rPr>
+              <w:t xml:space="preserve">links, botones, </w:t>
+            </w:r>
+            <w:proofErr w:type="spellStart"/>
+            <w:r>
+              <w:rPr>
+                <w:rFonts w:asciiTheme="minorHAnsi" w:hAnsiTheme="minorHAnsi" w:cstheme="minorHAnsi"/>
+                <w:color w:val="auto"/>
+                <w:lang w:val="es-CR"/>
+              </w:rPr>
+              <w:t>etc</w:t>
+            </w:r>
+            <w:proofErr w:type="spellEnd"/>
+            <w:r>
+              <w:rPr>
+                <w:rFonts w:asciiTheme="minorHAnsi" w:hAnsiTheme="minorHAnsi" w:cstheme="minorHAnsi"/>
+                <w:color w:val="auto"/>
+                <w:lang w:val="es-CR"/>
+              </w:rPr>
+              <w:t xml:space="preserve">) para prevenir que el usuario haga </w:t>
+            </w:r>
+            <w:proofErr w:type="spellStart"/>
+            <w:r>
+              <w:rPr>
+                <w:rFonts w:asciiTheme="minorHAnsi" w:hAnsiTheme="minorHAnsi" w:cstheme="minorHAnsi"/>
+                <w:color w:val="auto"/>
+                <w:lang w:val="es-CR"/>
+              </w:rPr>
+              <w:t>click</w:t>
+            </w:r>
+            <w:proofErr w:type="spellEnd"/>
+            <w:r>
+              <w:rPr>
+                <w:rFonts w:asciiTheme="minorHAnsi" w:hAnsiTheme="minorHAnsi" w:cstheme="minorHAnsi"/>
+                <w:color w:val="auto"/>
+                <w:lang w:val="es-CR"/>
+              </w:rPr>
+              <w:t xml:space="preserve"> en el elemento incorrecto.</w:t>
             </w:r>
           </w:p>
         </w:tc>
@@ -20422,7 +21414,7 @@
           </w:tcPr>
           <w:p>
             <w:pPr>
-              <w:pStyle w:val="ListParagraph"/>
+              <w:pStyle w:val="Prrafodelista"/>
               <w:numPr>
                 <w:ilvl w:val="0"/>
                 <w:numId w:val="38"/>
@@ -20439,7 +21431,25 @@
                 <w:color w:val="auto"/>
                 <w:lang w:val="es-CR"/>
               </w:rPr>
-              <w:t>Los mensajes de error son escritos en lenguaje sencillo y en el tono adecuado con suﬁciente explicación del</w:t>
+              <w:t xml:space="preserve">Los mensajes de error son escritos en lenguaje sencillo y en el tono adecuado con </w:t>
+            </w:r>
+            <w:proofErr w:type="spellStart"/>
+            <w:r>
+              <w:rPr>
+                <w:rFonts w:asciiTheme="minorHAnsi" w:hAnsiTheme="minorHAnsi" w:cstheme="minorHAnsi"/>
+                <w:color w:val="auto"/>
+                <w:lang w:val="es-CR"/>
+              </w:rPr>
+              <w:t>suﬁciente</w:t>
+            </w:r>
+            <w:proofErr w:type="spellEnd"/>
+            <w:r>
+              <w:rPr>
+                <w:rFonts w:asciiTheme="minorHAnsi" w:hAnsiTheme="minorHAnsi" w:cstheme="minorHAnsi"/>
+                <w:color w:val="auto"/>
+                <w:lang w:val="es-CR"/>
+              </w:rPr>
+              <w:t xml:space="preserve"> explicación del</w:t>
             </w:r>
             <w:r>
               <w:rPr>
@@ -20580,7 +21590,7 @@
           </w:tcPr>
           <w:p>
             <w:pPr>
-              <w:pStyle w:val="ListParagraph"/>
+              <w:pStyle w:val="Prrafodelista"/>
               <w:numPr>
                 <w:ilvl w:val="0"/>
                 <w:numId w:val="38"/>
@@ -20597,7 +21607,43 @@
                 <w:color w:val="auto"/>
                 <w:lang w:val="es-CR"/>
               </w:rPr>
-              <w:t>El sitio hace obvio cuándo y dónde un error ocurrió (e.g. cuando un  formulario está incompleto, destacando los campos que hacen falta).</w:t>
+              <w:t>El sitio hace obvio cuándo y dónde un error ocurrió (</w:t>
+            </w:r>
+            <w:proofErr w:type="spellStart"/>
+            <w:r>
+              <w:rPr>
+                <w:rFonts w:asciiTheme="minorHAnsi" w:hAnsiTheme="minorHAnsi" w:cstheme="minorHAnsi"/>
+                <w:color w:val="auto"/>
+                <w:lang w:val="es-CR"/>
+              </w:rPr>
+              <w:t>e.g</w:t>
+            </w:r>
+            <w:proofErr w:type="spellEnd"/>
+            <w:r>
+              <w:rPr>
+                <w:rFonts w:asciiTheme="minorHAnsi" w:hAnsiTheme="minorHAnsi" w:cstheme="minorHAnsi"/>
+                <w:color w:val="auto"/>
+                <w:lang w:val="es-CR"/>
+              </w:rPr>
+              <w:t xml:space="preserve">. cuando </w:t>
+            </w:r>
+            <w:proofErr w:type="gramStart"/>
+            <w:r>
+              <w:rPr>
+                <w:rFonts w:asciiTheme="minorHAnsi" w:hAnsiTheme="minorHAnsi" w:cstheme="minorHAnsi"/>
+                <w:color w:val="auto"/>
+                <w:lang w:val="es-CR"/>
+              </w:rPr>
+              <w:t>un  formulario</w:t>
+            </w:r>
+            <w:proofErr w:type="gramEnd"/>
+            <w:r>
+              <w:rPr>
+                <w:rFonts w:asciiTheme="minorHAnsi" w:hAnsiTheme="minorHAnsi" w:cstheme="minorHAnsi"/>
+                <w:color w:val="auto"/>
+                <w:lang w:val="es-CR"/>
+              </w:rPr>
+              <w:t xml:space="preserve"> está incompleto, destacando los campos que hacen falta).</w:t>
             </w:r>
           </w:p>
         </w:tc>
@@ -20706,7 +21752,7 @@
           </w:tcPr>
           <w:p>
             <w:pPr>
-              <w:pStyle w:val="ListParagraph"/>
+              <w:pStyle w:val="Prrafodelista"/>
               <w:numPr>
                 <w:ilvl w:val="0"/>
                 <w:numId w:val="38"/>
@@ -25651,7 +26697,7 @@
     <w:qFormat/>
     <w:rsid w:val="00524456"/>
   </w:style>
-  <w:style w:type="paragraph" w:styleId="Heading1">
+  <w:style w:type="paragraph" w:styleId="Ttulo1">
     <w:name w:val="heading 1"/>
     <w:basedOn w:val="Normal1"/>
     <w:next w:val="Normal1"/>
@@ -25670,11 +26716,11 @@
       <w:szCs w:val="32"/>
     </w:rPr>
   </w:style>
-  <w:style w:type="paragraph" w:styleId="Heading2">
+  <w:style w:type="paragraph" w:styleId="Ttulo2">
     <w:name w:val="heading 2"/>
     <w:basedOn w:val="Normal1"/>
     <w:next w:val="Normal1"/>
-    <w:link w:val="Heading2Char"/>
+    <w:link w:val="Ttulo2Car"/>
     <w:uiPriority w:val="9"/>
     <w:qFormat/>
     <w:rsid w:val="008A4C7D"/>
@@ -25693,7 +26739,7 @@
       <w:szCs w:val="28"/>
     </w:rPr>
   </w:style>
-  <w:style w:type="paragraph" w:styleId="Heading3">
+  <w:style w:type="paragraph" w:styleId="Ttulo3">
     <w:name w:val="heading 3"/>
     <w:basedOn w:val="Normal1"/>
     <w:next w:val="Normal1"/>
@@ -25712,7 +26758,7 @@
       <w:szCs w:val="26"/>
     </w:rPr>
   </w:style>
-  <w:style w:type="paragraph" w:styleId="Heading4">
+  <w:style w:type="paragraph" w:styleId="Ttulo4">
     <w:name w:val="heading 4"/>
     <w:basedOn w:val="Normal1"/>
     <w:next w:val="Normal1"/>
@@ -25731,7 +26777,7 @@
       <w:szCs w:val="20"/>
     </w:rPr>
   </w:style>
-  <w:style w:type="paragraph" w:styleId="Heading5">
+  <w:style w:type="paragraph" w:styleId="Ttulo5">
     <w:name w:val="heading 5"/>
     <w:basedOn w:val="Normal1"/>
     <w:next w:val="Normal1"/>
@@ -25750,7 +26796,7 @@
       <w:szCs w:val="26"/>
     </w:rPr>
   </w:style>
-  <w:style w:type="paragraph" w:styleId="Heading6">
+  <w:style w:type="paragraph" w:styleId="Ttulo6">
     <w:name w:val="heading 6"/>
     <w:basedOn w:val="Normal1"/>
     <w:next w:val="Normal1"/>
@@ -25768,13 +26814,13 @@
       <w:szCs w:val="22"/>
     </w:rPr>
   </w:style>
-  <w:style w:type="character" w:default="1" w:styleId="DefaultParagraphFont">
+  <w:style w:type="character" w:default="1" w:styleId="Fuentedeprrafopredeter">
     <w:name w:val="Default Paragraph Font"/>
     <w:uiPriority w:val="1"/>
     <w:semiHidden/>
     <w:unhideWhenUsed/>
   </w:style>
-  <w:style w:type="table" w:default="1" w:styleId="TableNormal">
+  <w:style w:type="table" w:default="1" w:styleId="Tablanormal">
     <w:name w:val="Normal Table"/>
     <w:uiPriority w:val="99"/>
     <w:semiHidden/>
@@ -25789,7 +26835,7 @@
       </w:tblCellMar>
     </w:tblPr>
   </w:style>
-  <w:style w:type="numbering" w:default="1" w:styleId="NoList">
+  <w:style w:type="numbering" w:default="1" w:styleId="Sinlista">
     <w:name w:val="No List"/>
     <w:uiPriority w:val="99"/>
     <w:semiHidden/>
@@ -25811,7 +26857,7 @@
       </w:tblCellMar>
     </w:tblPr>
   </w:style>
-  <w:style w:type="paragraph" w:styleId="Title">
+  <w:style w:type="paragraph" w:styleId="Ttulo">
     <w:name w:val="Title"/>
     <w:basedOn w:val="Normal1"/>
     <w:next w:val="Normal1"/>
@@ -25828,7 +26874,7 @@
       <w:szCs w:val="72"/>
     </w:rPr>
   </w:style>
-  <w:style w:type="paragraph" w:styleId="Subtitle">
+  <w:style w:type="paragraph" w:styleId="Subttulo">
     <w:name w:val="Subtitle"/>
     <w:basedOn w:val="Normal1"/>
     <w:next w:val="Normal1"/>
@@ -25943,10 +26989,10 @@
       </w:tblCellMar>
     </w:tblPr>
   </w:style>
-  <w:style w:type="paragraph" w:styleId="BalloonText">
+  <w:style w:type="paragraph" w:styleId="Textodeglobo">
     <w:name w:val="Balloon Text"/>
     <w:basedOn w:val="Normal"/>
-    <w:link w:val="BalloonTextChar"/>
+    <w:link w:val="TextodegloboCar"/>
     <w:uiPriority w:val="99"/>
     <w:semiHidden/>
     <w:unhideWhenUsed/>
@@ -25957,10 +27003,10 @@
       <w:szCs w:val="16"/>
     </w:rPr>
   </w:style>
-  <w:style w:type="character" w:customStyle="1" w:styleId="BalloonTextChar">
-    <w:name w:val="Balloon Text Char"/>
-    <w:basedOn w:val="DefaultParagraphFont"/>
-    <w:link w:val="BalloonText"/>
+  <w:style w:type="character" w:customStyle="1" w:styleId="TextodegloboCar">
+    <w:name w:val="Texto de globo Car"/>
+    <w:basedOn w:val="Fuentedeprrafopredeter"/>
+    <w:link w:val="Textodeglobo"/>
     <w:uiPriority w:val="99"/>
     <w:semiHidden/>
     <w:rsid w:val="001F5658"/>
@@ -25970,7 +27016,7 @@
       <w:szCs w:val="16"/>
     </w:rPr>
   </w:style>
-  <w:style w:type="paragraph" w:styleId="NoSpacing">
+  <w:style w:type="paragraph" w:styleId="Sinespaciado">
     <w:name w:val="No Spacing"/>
     <w:uiPriority w:val="1"/>
     <w:qFormat/>
@@ -25983,9 +27029,9 @@
       <w:lang w:eastAsia="en-US"/>
     </w:rPr>
   </w:style>
-  <w:style w:type="table" w:styleId="TableGrid">
+  <w:style w:type="table" w:styleId="Tablaconcuadrcula">
     <w:name w:val="Table Grid"/>
-    <w:basedOn w:val="TableNormal"/>
+    <w:basedOn w:val="Tablanormal"/>
     <w:uiPriority w:val="59"/>
     <w:rsid w:val="00F17608"/>
     <w:rPr>
@@ -26006,9 +27052,9 @@
       </w:tblBorders>
     </w:tblPr>
   </w:style>
-  <w:style w:type="character" w:styleId="Hyperlink">
+  <w:style w:type="character" w:styleId="Hipervnculo">
     <w:name w:val="Hyperlink"/>
-    <w:basedOn w:val="DefaultParagraphFont"/>
+    <w:basedOn w:val="Fuentedeprrafopredeter"/>
     <w:uiPriority w:val="99"/>
     <w:unhideWhenUsed/>
     <w:rsid w:val="002C7D14"/>
@@ -26017,9 +27063,9 @@
       <w:u w:val="single"/>
     </w:rPr>
   </w:style>
-  <w:style w:type="character" w:styleId="FollowedHyperlink">
+  <w:style w:type="character" w:styleId="Hipervnculovisitado">
     <w:name w:val="FollowedHyperlink"/>
-    <w:basedOn w:val="DefaultParagraphFont"/>
+    <w:basedOn w:val="Fuentedeprrafopredeter"/>
     <w:uiPriority w:val="99"/>
     <w:semiHidden/>
     <w:unhideWhenUsed/>
@@ -26029,10 +27075,10 @@
       <w:u w:val="single"/>
     </w:rPr>
   </w:style>
-  <w:style w:type="character" w:customStyle="1" w:styleId="Heading2Char">
-    <w:name w:val="Heading 2 Char"/>
-    <w:basedOn w:val="DefaultParagraphFont"/>
-    <w:link w:val="Heading2"/>
+  <w:style w:type="character" w:customStyle="1" w:styleId="Ttulo2Car">
+    <w:name w:val="Título 2 Car"/>
+    <w:basedOn w:val="Fuentedeprrafopredeter"/>
+    <w:link w:val="Ttulo2"/>
     <w:uiPriority w:val="9"/>
     <w:rsid w:val="00176F79"/>
     <w:rPr>
@@ -26045,7 +27091,7 @@
   </w:style>
   <w:style w:type="table" w:customStyle="1" w:styleId="8">
     <w:name w:val="8"/>
-    <w:basedOn w:val="TableNormal"/>
+    <w:basedOn w:val="Tablanormal"/>
     <w:rsid w:val="00176F79"/>
     <w:rPr>
       <w:lang w:val="en-US" w:eastAsia="en-US"/>
@@ -26058,7 +27104,7 @@
   </w:style>
   <w:style w:type="table" w:customStyle="1" w:styleId="7">
     <w:name w:val="7"/>
-    <w:basedOn w:val="TableNormal"/>
+    <w:basedOn w:val="Tablanormal"/>
     <w:rsid w:val="00176F79"/>
     <w:rPr>
       <w:lang w:val="en-US" w:eastAsia="en-US"/>
@@ -26070,7 +27116,7 @@
   </w:style>
   <w:style w:type="table" w:customStyle="1" w:styleId="6">
     <w:name w:val="6"/>
-    <w:basedOn w:val="TableNormal"/>
+    <w:basedOn w:val="Tablanormal"/>
     <w:rsid w:val="00176F79"/>
     <w:rPr>
       <w:lang w:val="en-US" w:eastAsia="en-US"/>
@@ -26082,7 +27128,7 @@
   </w:style>
   <w:style w:type="table" w:customStyle="1" w:styleId="5">
     <w:name w:val="5"/>
-    <w:basedOn w:val="TableNormal"/>
+    <w:basedOn w:val="Tablanormal"/>
     <w:rsid w:val="00176F79"/>
     <w:rPr>
       <w:lang w:val="en-US" w:eastAsia="en-US"/>
@@ -26094,7 +27140,7 @@
   </w:style>
   <w:style w:type="table" w:customStyle="1" w:styleId="4">
     <w:name w:val="4"/>
-    <w:basedOn w:val="TableNormal"/>
+    <w:basedOn w:val="Tablanormal"/>
     <w:rsid w:val="00176F79"/>
     <w:rPr>
       <w:lang w:val="en-US" w:eastAsia="en-US"/>
@@ -26106,7 +27152,7 @@
   </w:style>
   <w:style w:type="table" w:customStyle="1" w:styleId="3">
     <w:name w:val="3"/>
-    <w:basedOn w:val="TableNormal"/>
+    <w:basedOn w:val="Tablanormal"/>
     <w:rsid w:val="00176F79"/>
     <w:rPr>
       <w:lang w:val="en-US" w:eastAsia="en-US"/>
@@ -26118,7 +27164,7 @@
   </w:style>
   <w:style w:type="table" w:customStyle="1" w:styleId="2">
     <w:name w:val="2"/>
-    <w:basedOn w:val="TableNormal"/>
+    <w:basedOn w:val="Tablanormal"/>
     <w:rsid w:val="00176F79"/>
     <w:rPr>
       <w:lang w:val="en-US" w:eastAsia="en-US"/>
@@ -26130,7 +27176,7 @@
   </w:style>
   <w:style w:type="table" w:customStyle="1" w:styleId="1">
     <w:name w:val="1"/>
-    <w:basedOn w:val="TableNormal"/>
+    <w:basedOn w:val="Tablanormal"/>
     <w:rsid w:val="00176F79"/>
     <w:rPr>
       <w:lang w:val="en-US" w:eastAsia="en-US"/>
@@ -26140,10 +27186,10 @@
       <w:tblStyleColBandSize w:val="1"/>
     </w:tblPr>
   </w:style>
-  <w:style w:type="paragraph" w:styleId="Header">
+  <w:style w:type="paragraph" w:styleId="Encabezado">
     <w:name w:val="header"/>
     <w:basedOn w:val="Normal"/>
-    <w:link w:val="HeaderChar"/>
+    <w:link w:val="EncabezadoCar"/>
     <w:uiPriority w:val="99"/>
     <w:unhideWhenUsed/>
     <w:rsid w:val="009A610B"/>
@@ -26154,17 +27200,17 @@
       </w:tabs>
     </w:pPr>
   </w:style>
-  <w:style w:type="character" w:customStyle="1" w:styleId="HeaderChar">
-    <w:name w:val="Header Char"/>
-    <w:basedOn w:val="DefaultParagraphFont"/>
-    <w:link w:val="Header"/>
+  <w:style w:type="character" w:customStyle="1" w:styleId="EncabezadoCar">
+    <w:name w:val="Encabezado Car"/>
+    <w:basedOn w:val="Fuentedeprrafopredeter"/>
+    <w:link w:val="Encabezado"/>
     <w:uiPriority w:val="99"/>
     <w:rsid w:val="009A610B"/>
   </w:style>
-  <w:style w:type="paragraph" w:styleId="Footer">
+  <w:style w:type="paragraph" w:styleId="Piedepgina">
     <w:name w:val="footer"/>
     <w:basedOn w:val="Normal"/>
-    <w:link w:val="FooterChar"/>
+    <w:link w:val="PiedepginaCar"/>
     <w:uiPriority w:val="99"/>
     <w:unhideWhenUsed/>
     <w:rsid w:val="009A610B"/>
@@ -26175,14 +27221,14 @@
       </w:tabs>
     </w:pPr>
   </w:style>
-  <w:style w:type="character" w:customStyle="1" w:styleId="FooterChar">
-    <w:name w:val="Footer Char"/>
-    <w:basedOn w:val="DefaultParagraphFont"/>
-    <w:link w:val="Footer"/>
+  <w:style w:type="character" w:customStyle="1" w:styleId="PiedepginaCar">
+    <w:name w:val="Pie de página Car"/>
+    <w:basedOn w:val="Fuentedeprrafopredeter"/>
+    <w:link w:val="Piedepgina"/>
     <w:uiPriority w:val="99"/>
     <w:rsid w:val="009A610B"/>
   </w:style>
-  <w:style w:type="paragraph" w:styleId="ListParagraph">
+  <w:style w:type="paragraph" w:styleId="Prrafodelista">
     <w:name w:val="List Paragraph"/>
     <w:basedOn w:val="Normal"/>
     <w:uiPriority w:val="34"/>
